--- a/php后端/客户端发送请求/Guzzle.docx
+++ b/php后端/客户端发送请求/Guzzle.docx
@@ -218,19 +218,10 @@
         <w:t>随便放在哪，没限制。</w:t>
       </w:r>
     </w:p>
-    <w:p>
-      <w:pPr>
-        <w:rPr>
-          <w:rFonts w:hint="eastAsia"/>
-        </w:rPr>
-      </w:pPr>
-    </w:p>
+    <w:p/>
     <w:p>
       <w:pPr>
         <w:pStyle w:val="2"/>
-        <w:rPr>
-          <w:rFonts w:hint="eastAsia"/>
-        </w:rPr>
       </w:pPr>
       <w:r>
         <w:rPr>
@@ -1438,9 +1429,6 @@
     <w:p>
       <w:pPr>
         <w:pStyle w:val="2"/>
-        <w:rPr>
-          <w:rFonts w:hint="eastAsia"/>
-        </w:rPr>
       </w:pPr>
       <w:r>
         <w:lastRenderedPageBreak/>
@@ -1451,11 +1439,6 @@
       </w:r>
     </w:p>
     <w:p>
-      <w:pPr>
-        <w:rPr>
-          <w:rFonts w:hint="eastAsia"/>
-        </w:rPr>
-      </w:pPr>
       <w:hyperlink r:id="rId11" w:history="1">
         <w:r>
           <w:rPr>
@@ -1465,12 +1448,409 @@
         </w:r>
       </w:hyperlink>
     </w:p>
+    <w:p/>
     <w:p>
       <w:pPr>
-        <w:rPr>
-          <w:rFonts w:hint="eastAsia"/>
+        <w:pStyle w:val="HTML"/>
+        <w:shd w:val="clear" w:color="auto" w:fill="FFFFFF"/>
+        <w:rPr>
+          <w:color w:val="000000"/>
         </w:rPr>
       </w:pPr>
+      <w:r>
+        <w:rPr>
+          <w:rFonts w:hint="eastAsia"/>
+          <w:color w:val="660000"/>
+          <w:shd w:val="clear" w:color="auto" w:fill="F7FAFF"/>
+        </w:rPr>
+        <w:t>$client</w:t>
+      </w:r>
+      <w:r>
+        <w:rPr>
+          <w:rFonts w:hint="eastAsia"/>
+          <w:color w:val="000000"/>
+          <w:shd w:val="clear" w:color="auto" w:fill="F7FAFF"/>
+        </w:rPr>
+        <w:t>=</w:t>
+      </w:r>
+      <w:r>
+        <w:rPr>
+          <w:rFonts w:hint="eastAsia"/>
+          <w:b/>
+          <w:bCs/>
+          <w:color w:val="000080"/>
+          <w:shd w:val="clear" w:color="auto" w:fill="F7FAFF"/>
+        </w:rPr>
+        <w:t xml:space="preserve">new </w:t>
+      </w:r>
+      <w:r>
+        <w:rPr>
+          <w:rFonts w:hint="eastAsia"/>
+          <w:color w:val="000000"/>
+          <w:shd w:val="clear" w:color="auto" w:fill="F7FAFF"/>
+        </w:rPr>
+        <w:t>\</w:t>
+      </w:r>
+      <w:proofErr w:type="spellStart"/>
+      <w:r>
+        <w:rPr>
+          <w:rFonts w:hint="eastAsia"/>
+          <w:color w:val="000000"/>
+          <w:shd w:val="clear" w:color="auto" w:fill="F7FAFF"/>
+        </w:rPr>
+        <w:t>GuzzleHttp</w:t>
+      </w:r>
+      <w:proofErr w:type="spellEnd"/>
+      <w:r>
+        <w:rPr>
+          <w:rFonts w:hint="eastAsia"/>
+          <w:color w:val="000000"/>
+          <w:shd w:val="clear" w:color="auto" w:fill="F7FAFF"/>
+        </w:rPr>
+        <w:t>\Client();</w:t>
+      </w:r>
+      <w:r>
+        <w:rPr>
+          <w:rFonts w:hint="eastAsia"/>
+          <w:color w:val="000000"/>
+          <w:shd w:val="clear" w:color="auto" w:fill="F7FAFF"/>
+        </w:rPr>
+        <w:br/>
+      </w:r>
+      <w:r>
+        <w:rPr>
+          <w:rFonts w:hint="eastAsia"/>
+          <w:color w:val="660000"/>
+          <w:shd w:val="clear" w:color="auto" w:fill="F7FAFF"/>
+        </w:rPr>
+        <w:t>$res</w:t>
+      </w:r>
+      <w:r>
+        <w:rPr>
+          <w:rFonts w:hint="eastAsia"/>
+          <w:color w:val="000000"/>
+          <w:shd w:val="clear" w:color="auto" w:fill="F7FAFF"/>
+        </w:rPr>
+        <w:t>=</w:t>
+      </w:r>
+      <w:r>
+        <w:rPr>
+          <w:rFonts w:hint="eastAsia"/>
+          <w:color w:val="660000"/>
+          <w:shd w:val="clear" w:color="auto" w:fill="F7FAFF"/>
+        </w:rPr>
+        <w:t>$client</w:t>
+      </w:r>
+      <w:r>
+        <w:rPr>
+          <w:rFonts w:hint="eastAsia"/>
+          <w:color w:val="000000"/>
+          <w:shd w:val="clear" w:color="auto" w:fill="F7FAFF"/>
+        </w:rPr>
+        <w:t>-&gt;request(</w:t>
+      </w:r>
+      <w:r>
+        <w:rPr>
+          <w:rFonts w:hint="eastAsia"/>
+          <w:b/>
+          <w:bCs/>
+          <w:color w:val="008000"/>
+          <w:shd w:val="clear" w:color="auto" w:fill="F7FAFF"/>
+        </w:rPr>
+        <w:t>'POST'</w:t>
+      </w:r>
+      <w:r>
+        <w:rPr>
+          <w:rFonts w:hint="eastAsia"/>
+          <w:color w:val="000000"/>
+          <w:shd w:val="clear" w:color="auto" w:fill="F7FAFF"/>
+        </w:rPr>
+        <w:t>,</w:t>
+      </w:r>
+      <w:r>
+        <w:rPr>
+          <w:rFonts w:hint="eastAsia"/>
+          <w:color w:val="660000"/>
+          <w:shd w:val="clear" w:color="auto" w:fill="F7FAFF"/>
+        </w:rPr>
+        <w:t>$</w:t>
+      </w:r>
+      <w:proofErr w:type="spellStart"/>
+      <w:r>
+        <w:rPr>
+          <w:rFonts w:hint="eastAsia"/>
+          <w:color w:val="660000"/>
+          <w:shd w:val="clear" w:color="auto" w:fill="F7FAFF"/>
+        </w:rPr>
+        <w:t>url</w:t>
+      </w:r>
+      <w:proofErr w:type="spellEnd"/>
+      <w:r>
+        <w:rPr>
+          <w:rFonts w:hint="eastAsia"/>
+          <w:color w:val="000000"/>
+          <w:shd w:val="clear" w:color="auto" w:fill="F7FAFF"/>
+        </w:rPr>
+        <w:t>,[</w:t>
+      </w:r>
+      <w:r>
+        <w:rPr>
+          <w:rFonts w:hint="eastAsia"/>
+          <w:b/>
+          <w:bCs/>
+          <w:color w:val="008000"/>
+          <w:shd w:val="clear" w:color="auto" w:fill="F7FAFF"/>
+        </w:rPr>
+        <w:t>'</w:t>
+      </w:r>
+      <w:proofErr w:type="spellStart"/>
+      <w:r>
+        <w:rPr>
+          <w:rFonts w:hint="eastAsia"/>
+          <w:b/>
+          <w:bCs/>
+          <w:color w:val="008000"/>
+          <w:shd w:val="clear" w:color="auto" w:fill="F7FAFF"/>
+        </w:rPr>
+        <w:t>json</w:t>
+      </w:r>
+      <w:proofErr w:type="spellEnd"/>
+      <w:r>
+        <w:rPr>
+          <w:rFonts w:hint="eastAsia"/>
+          <w:b/>
+          <w:bCs/>
+          <w:color w:val="008000"/>
+          <w:shd w:val="clear" w:color="auto" w:fill="F7FAFF"/>
+        </w:rPr>
+        <w:t>'</w:t>
+      </w:r>
+      <w:r>
+        <w:rPr>
+          <w:rFonts w:hint="eastAsia"/>
+          <w:color w:val="000000"/>
+          <w:shd w:val="clear" w:color="auto" w:fill="F7FAFF"/>
+        </w:rPr>
+        <w:t xml:space="preserve">=&gt; </w:t>
+      </w:r>
+      <w:r>
+        <w:rPr>
+          <w:rFonts w:hint="eastAsia"/>
+          <w:color w:val="660000"/>
+          <w:shd w:val="clear" w:color="auto" w:fill="F7FAFF"/>
+        </w:rPr>
+        <w:t>$</w:t>
+      </w:r>
+      <w:proofErr w:type="spellStart"/>
+      <w:r>
+        <w:rPr>
+          <w:rFonts w:hint="eastAsia"/>
+          <w:color w:val="660000"/>
+          <w:shd w:val="clear" w:color="auto" w:fill="F7FAFF"/>
+        </w:rPr>
+        <w:t>data</w:t>
+      </w:r>
+      <w:r>
+        <w:rPr>
+          <w:rFonts w:hint="eastAsia"/>
+          <w:color w:val="000000"/>
+          <w:shd w:val="clear" w:color="auto" w:fill="F7FAFF"/>
+        </w:rPr>
+        <w:t>,</w:t>
+      </w:r>
+      <w:r>
+        <w:rPr>
+          <w:rFonts w:hint="eastAsia"/>
+          <w:b/>
+          <w:bCs/>
+          <w:color w:val="008000"/>
+          <w:shd w:val="clear" w:color="auto" w:fill="F7FAFF"/>
+        </w:rPr>
+        <w:t>'headers</w:t>
+      </w:r>
+      <w:proofErr w:type="spellEnd"/>
+      <w:r>
+        <w:rPr>
+          <w:rFonts w:hint="eastAsia"/>
+          <w:b/>
+          <w:bCs/>
+          <w:color w:val="008000"/>
+          <w:shd w:val="clear" w:color="auto" w:fill="F7FAFF"/>
+        </w:rPr>
+        <w:t>'</w:t>
+      </w:r>
+      <w:r>
+        <w:rPr>
+          <w:rFonts w:hint="eastAsia"/>
+          <w:color w:val="000000"/>
+          <w:shd w:val="clear" w:color="auto" w:fill="F7FAFF"/>
+        </w:rPr>
+        <w:t>=&gt;</w:t>
+      </w:r>
+      <w:r>
+        <w:rPr>
+          <w:rFonts w:hint="eastAsia"/>
+          <w:color w:val="660000"/>
+          <w:shd w:val="clear" w:color="auto" w:fill="F7FAFF"/>
+        </w:rPr>
+        <w:t>$headers</w:t>
+      </w:r>
+      <w:r>
+        <w:rPr>
+          <w:rFonts w:hint="eastAsia"/>
+          <w:color w:val="000000"/>
+          <w:shd w:val="clear" w:color="auto" w:fill="F7FAFF"/>
+        </w:rPr>
+        <w:t>]);</w:t>
+      </w:r>
+      <w:r>
+        <w:rPr>
+          <w:rFonts w:hint="eastAsia"/>
+          <w:color w:val="000000"/>
+          <w:shd w:val="clear" w:color="auto" w:fill="F7FAFF"/>
+        </w:rPr>
+        <w:br/>
+      </w:r>
+      <w:r>
+        <w:rPr>
+          <w:rFonts w:hint="eastAsia"/>
+          <w:color w:val="660000"/>
+          <w:shd w:val="clear" w:color="auto" w:fill="F7FAFF"/>
+        </w:rPr>
+        <w:t>$result</w:t>
+      </w:r>
+      <w:r>
+        <w:rPr>
+          <w:rFonts w:hint="eastAsia"/>
+          <w:color w:val="000000"/>
+          <w:shd w:val="clear" w:color="auto" w:fill="F7FAFF"/>
+        </w:rPr>
+        <w:t>=</w:t>
+      </w:r>
+      <w:proofErr w:type="spellStart"/>
+      <w:r>
+        <w:rPr>
+          <w:rFonts w:hint="eastAsia"/>
+          <w:i/>
+          <w:iCs/>
+          <w:color w:val="000000"/>
+          <w:shd w:val="clear" w:color="auto" w:fill="F7FAFF"/>
+        </w:rPr>
+        <w:t>json_decode</w:t>
+      </w:r>
+      <w:proofErr w:type="spellEnd"/>
+      <w:r>
+        <w:rPr>
+          <w:rFonts w:hint="eastAsia"/>
+          <w:color w:val="000000"/>
+          <w:shd w:val="clear" w:color="auto" w:fill="F7FAFF"/>
+        </w:rPr>
+        <w:t>(</w:t>
+      </w:r>
+      <w:r>
+        <w:rPr>
+          <w:rFonts w:hint="eastAsia"/>
+          <w:color w:val="660000"/>
+          <w:shd w:val="clear" w:color="auto" w:fill="F7FAFF"/>
+        </w:rPr>
+        <w:t>$res</w:t>
+      </w:r>
+      <w:r>
+        <w:rPr>
+          <w:rFonts w:hint="eastAsia"/>
+          <w:color w:val="000000"/>
+          <w:shd w:val="clear" w:color="auto" w:fill="F7FAFF"/>
+        </w:rPr>
+        <w:t>-&gt;</w:t>
+      </w:r>
+      <w:proofErr w:type="spellStart"/>
+      <w:r>
+        <w:rPr>
+          <w:rFonts w:hint="eastAsia"/>
+          <w:color w:val="000000"/>
+          <w:shd w:val="clear" w:color="auto" w:fill="F7FAFF"/>
+        </w:rPr>
+        <w:t>getBody</w:t>
+      </w:r>
+      <w:proofErr w:type="spellEnd"/>
+      <w:r>
+        <w:rPr>
+          <w:rFonts w:hint="eastAsia"/>
+          <w:color w:val="000000"/>
+          <w:shd w:val="clear" w:color="auto" w:fill="F7FAFF"/>
+        </w:rPr>
+        <w:t>(),</w:t>
+      </w:r>
+      <w:r>
+        <w:rPr>
+          <w:rFonts w:hint="eastAsia"/>
+          <w:b/>
+          <w:bCs/>
+          <w:color w:val="000080"/>
+          <w:shd w:val="clear" w:color="auto" w:fill="F7FAFF"/>
+        </w:rPr>
+        <w:t>true</w:t>
+      </w:r>
+      <w:r>
+        <w:rPr>
+          <w:rFonts w:hint="eastAsia"/>
+          <w:color w:val="000000"/>
+          <w:shd w:val="clear" w:color="auto" w:fill="F7FAFF"/>
+        </w:rPr>
+        <w:t>);</w:t>
+      </w:r>
+      <w:r>
+        <w:rPr>
+          <w:rFonts w:hint="eastAsia"/>
+          <w:color w:val="000000"/>
+          <w:shd w:val="clear" w:color="auto" w:fill="F7FAFF"/>
+        </w:rPr>
+        <w:br/>
+      </w:r>
+      <w:r>
+        <w:rPr>
+          <w:rFonts w:hint="eastAsia"/>
+          <w:b/>
+          <w:bCs/>
+          <w:color w:val="000080"/>
+          <w:shd w:val="clear" w:color="auto" w:fill="F7FAFF"/>
+        </w:rPr>
+        <w:t xml:space="preserve">return </w:t>
+      </w:r>
+      <w:r>
+        <w:rPr>
+          <w:rFonts w:hint="eastAsia"/>
+          <w:color w:val="660000"/>
+          <w:shd w:val="clear" w:color="auto" w:fill="F7FAFF"/>
+        </w:rPr>
+        <w:t>$result</w:t>
+      </w:r>
+      <w:r>
+        <w:rPr>
+          <w:rFonts w:hint="eastAsia"/>
+          <w:color w:val="000000"/>
+          <w:shd w:val="clear" w:color="auto" w:fill="F7FAFF"/>
+        </w:rPr>
+        <w:t>;</w:t>
+      </w:r>
+    </w:p>
+    <w:p/>
+    <w:p>
+      <w:pPr>
+        <w:pStyle w:val="2"/>
+      </w:pPr>
+      <w:r>
+        <w:rPr>
+          <w:rFonts w:hint="eastAsia"/>
+        </w:rPr>
+        <w:t>body</w:t>
+      </w:r>
+      <w:r>
+        <w:rPr>
+          <w:rFonts w:hint="eastAsia"/>
+        </w:rPr>
+        <w:t>请求体</w:t>
+      </w:r>
     </w:p>
     <w:p>
       <w:pPr>
@@ -1486,6 +1866,22 @@
           <w:color w:val="660000"/>
           <w:shd w:val="clear" w:color="auto" w:fill="F7FAFF"/>
         </w:rPr>
+        <w:t>$res</w:t>
+      </w:r>
+      <w:r>
+        <w:rPr>
+          <w:rFonts w:hint="eastAsia"/>
+          <w:color w:val="000000"/>
+          <w:shd w:val="clear" w:color="auto" w:fill="F7FAFF"/>
+        </w:rPr>
+        <w:t>=</w:t>
+      </w:r>
+      <w:r>
+        <w:rPr>
+          <w:rFonts w:hint="eastAsia"/>
+          <w:color w:val="660000"/>
+          <w:shd w:val="clear" w:color="auto" w:fill="F7FAFF"/>
+        </w:rPr>
         <w:t>$client</w:t>
       </w:r>
       <w:r>
@@ -1494,34 +1890,97 @@
           <w:color w:val="000000"/>
           <w:shd w:val="clear" w:color="auto" w:fill="F7FAFF"/>
         </w:rPr>
-        <w:t>=</w:t>
-      </w:r>
-      <w:r>
-        <w:rPr>
-          <w:rFonts w:hint="eastAsia"/>
-          <w:b/>
-          <w:bCs/>
-          <w:color w:val="000080"/>
-          <w:shd w:val="clear" w:color="auto" w:fill="F7FAFF"/>
-        </w:rPr>
-        <w:t xml:space="preserve">new </w:t>
-      </w:r>
-      <w:r>
-        <w:rPr>
-          <w:rFonts w:hint="eastAsia"/>
-          <w:color w:val="000000"/>
-          <w:shd w:val="clear" w:color="auto" w:fill="F7FAFF"/>
-        </w:rPr>
-        <w:t>\</w:t>
+        <w:t>-&gt;</w:t>
+      </w:r>
+      <w:proofErr w:type="gramStart"/>
+      <w:r>
+        <w:rPr>
+          <w:rFonts w:hint="eastAsia"/>
+          <w:color w:val="000000"/>
+          <w:shd w:val="clear" w:color="auto" w:fill="F7FAFF"/>
+        </w:rPr>
+        <w:t>request(</w:t>
+      </w:r>
+      <w:proofErr w:type="gramEnd"/>
+      <w:r>
+        <w:rPr>
+          <w:rFonts w:hint="eastAsia"/>
+          <w:b/>
+          <w:bCs/>
+          <w:color w:val="008000"/>
+          <w:shd w:val="clear" w:color="auto" w:fill="F7FAFF"/>
+        </w:rPr>
+        <w:t>'post'</w:t>
+      </w:r>
+      <w:r>
+        <w:rPr>
+          <w:rFonts w:hint="eastAsia"/>
+          <w:color w:val="000000"/>
+          <w:shd w:val="clear" w:color="auto" w:fill="F7FAFF"/>
+        </w:rPr>
+        <w:t>,</w:t>
+      </w:r>
+      <w:r>
+        <w:rPr>
+          <w:rFonts w:hint="eastAsia"/>
+          <w:b/>
+          <w:bCs/>
+          <w:color w:val="008000"/>
+          <w:shd w:val="clear" w:color="auto" w:fill="F7FAFF"/>
+        </w:rPr>
+        <w:t>'https://api.mch.weixin.qq.com/pay/unifiedorder'</w:t>
+      </w:r>
+      <w:r>
+        <w:rPr>
+          <w:rFonts w:hint="eastAsia"/>
+          <w:color w:val="000000"/>
+          <w:shd w:val="clear" w:color="auto" w:fill="F7FAFF"/>
+        </w:rPr>
+        <w:t>,[</w:t>
+      </w:r>
+      <w:r>
+        <w:rPr>
+          <w:rFonts w:hint="eastAsia"/>
+          <w:color w:val="000000"/>
+          <w:shd w:val="clear" w:color="auto" w:fill="F7FAFF"/>
+        </w:rPr>
+        <w:br/>
+        <w:t xml:space="preserve">    </w:t>
+      </w:r>
+      <w:r>
+        <w:rPr>
+          <w:rFonts w:hint="eastAsia"/>
+          <w:b/>
+          <w:bCs/>
+          <w:color w:val="008000"/>
+          <w:shd w:val="clear" w:color="auto" w:fill="F7FAFF"/>
+        </w:rPr>
+        <w:t>'body'</w:t>
+      </w:r>
+      <w:r>
+        <w:rPr>
+          <w:rFonts w:hint="eastAsia"/>
+          <w:color w:val="000000"/>
+          <w:shd w:val="clear" w:color="auto" w:fill="F7FAFF"/>
+        </w:rPr>
+        <w:t>=&gt;</w:t>
+      </w:r>
+      <w:r>
+        <w:rPr>
+          <w:rFonts w:hint="eastAsia"/>
+          <w:color w:val="660000"/>
+          <w:shd w:val="clear" w:color="auto" w:fill="F7FAFF"/>
+        </w:rPr>
+        <w:t>$</w:t>
       </w:r>
       <w:proofErr w:type="spellStart"/>
       <w:r>
         <w:rPr>
           <w:rFonts w:hint="eastAsia"/>
-          <w:color w:val="000000"/>
-          <w:shd w:val="clear" w:color="auto" w:fill="F7FAFF"/>
-        </w:rPr>
-        <w:t>GuzzleHttp</w:t>
+          <w:color w:val="660000"/>
+          <w:shd w:val="clear" w:color="auto" w:fill="F7FAFF"/>
+        </w:rPr>
+        <w:t>post_xml</w:t>
       </w:r>
       <w:proofErr w:type="spellEnd"/>
       <w:r>
@@ -1530,7 +1989,7 @@
           <w:color w:val="000000"/>
           <w:shd w:val="clear" w:color="auto" w:fill="F7FAFF"/>
         </w:rPr>
-        <w:t>\Client();</w:t>
+        <w:t>,</w:t>
       </w:r>
       <w:r>
         <w:rPr>
@@ -1539,38 +1998,7 @@
           <w:shd w:val="clear" w:color="auto" w:fill="F7FAFF"/>
         </w:rPr>
         <w:br/>
-      </w:r>
-      <w:r>
-        <w:rPr>
-          <w:rFonts w:hint="eastAsia"/>
-          <w:color w:val="660000"/>
-          <w:shd w:val="clear" w:color="auto" w:fill="F7FAFF"/>
-        </w:rPr>
-        <w:t>$res</w:t>
-      </w:r>
-      <w:r>
-        <w:rPr>
-          <w:rFonts w:hint="eastAsia"/>
-          <w:color w:val="000000"/>
-          <w:shd w:val="clear" w:color="auto" w:fill="F7FAFF"/>
-        </w:rPr>
-        <w:t>=</w:t>
-      </w:r>
-      <w:r>
-        <w:rPr>
-          <w:rFonts w:hint="eastAsia"/>
-          <w:color w:val="660000"/>
-          <w:shd w:val="clear" w:color="auto" w:fill="F7FAFF"/>
-        </w:rPr>
-        <w:t>$client</w:t>
-      </w:r>
-      <w:r>
-        <w:rPr>
-          <w:rFonts w:hint="eastAsia"/>
-          <w:color w:val="000000"/>
-          <w:shd w:val="clear" w:color="auto" w:fill="F7FAFF"/>
-        </w:rPr>
-        <w:t>-&gt;request(</w:t>
+        <w:t xml:space="preserve">    </w:t>
       </w:r>
       <w:r>
         <w:rPr>
@@ -1580,41 +2008,24 @@
           <w:color w:val="008000"/>
           <w:shd w:val="clear" w:color="auto" w:fill="F7FAFF"/>
         </w:rPr>
-        <w:t>'POST'</w:t>
-      </w:r>
-      <w:r>
-        <w:rPr>
-          <w:rFonts w:hint="eastAsia"/>
-          <w:color w:val="000000"/>
-          <w:shd w:val="clear" w:color="auto" w:fill="F7FAFF"/>
-        </w:rPr>
-        <w:t>,</w:t>
-      </w:r>
-      <w:r>
-        <w:rPr>
-          <w:rFonts w:hint="eastAsia"/>
-          <w:color w:val="660000"/>
-          <w:shd w:val="clear" w:color="auto" w:fill="F7FAFF"/>
-        </w:rPr>
-        <w:t>$</w:t>
-      </w:r>
-      <w:proofErr w:type="spellStart"/>
-      <w:r>
-        <w:rPr>
-          <w:rFonts w:hint="eastAsia"/>
-          <w:color w:val="660000"/>
-          <w:shd w:val="clear" w:color="auto" w:fill="F7FAFF"/>
-        </w:rPr>
-        <w:t>url</w:t>
-      </w:r>
-      <w:proofErr w:type="spellEnd"/>
-      <w:r>
-        <w:rPr>
-          <w:rFonts w:hint="eastAsia"/>
-          <w:color w:val="000000"/>
-          <w:shd w:val="clear" w:color="auto" w:fill="F7FAFF"/>
-        </w:rPr>
-        <w:t>,[</w:t>
+        <w:t xml:space="preserve">'headers' </w:t>
+      </w:r>
+      <w:r>
+        <w:rPr>
+          <w:rFonts w:hint="eastAsia"/>
+          <w:color w:val="000000"/>
+          <w:shd w:val="clear" w:color="auto" w:fill="F7FAFF"/>
+        </w:rPr>
+        <w:t>=&gt; [</w:t>
+      </w:r>
+      <w:r>
+        <w:rPr>
+          <w:rFonts w:hint="eastAsia"/>
+          <w:color w:val="000000"/>
+          <w:shd w:val="clear" w:color="auto" w:fill="F7FAFF"/>
+        </w:rPr>
+        <w:br/>
+        <w:t xml:space="preserve">        </w:t>
       </w:r>
       <w:r>
         <w:rPr>
@@ -1624,9 +2035,16 @@
           <w:color w:val="008000"/>
           <w:shd w:val="clear" w:color="auto" w:fill="F7FAFF"/>
         </w:rPr>
-        <w:t>'</w:t>
-      </w:r>
-      <w:proofErr w:type="spellStart"/>
+        <w:t xml:space="preserve">'Accept' </w:t>
+      </w:r>
+      <w:r>
+        <w:rPr>
+          <w:rFonts w:hint="eastAsia"/>
+          <w:color w:val="000000"/>
+          <w:shd w:val="clear" w:color="auto" w:fill="F7FAFF"/>
+        </w:rPr>
+        <w:t xml:space="preserve">=&gt; </w:t>
+      </w:r>
       <w:r>
         <w:rPr>
           <w:rFonts w:hint="eastAsia"/>
@@ -1635,9 +2053,8 @@
           <w:color w:val="008000"/>
           <w:shd w:val="clear" w:color="auto" w:fill="F7FAFF"/>
         </w:rPr>
-        <w:t>json</w:t>
-      </w:r>
-      <w:proofErr w:type="spellEnd"/>
+        <w:t>'application/xml'</w:t>
+      </w:r>
       <w:r>
         <w:rPr>
           <w:rFonts w:hint="eastAsia"/>
@@ -1646,215 +2063,25 @@
           <w:color w:val="008000"/>
           <w:shd w:val="clear" w:color="auto" w:fill="F7FAFF"/>
         </w:rPr>
-        <w:t>'</w:t>
-      </w:r>
-      <w:r>
-        <w:rPr>
-          <w:rFonts w:hint="eastAsia"/>
-          <w:color w:val="000000"/>
-          <w:shd w:val="clear" w:color="auto" w:fill="F7FAFF"/>
-        </w:rPr>
-        <w:t xml:space="preserve">=&gt; </w:t>
-      </w:r>
-      <w:r>
-        <w:rPr>
-          <w:rFonts w:hint="eastAsia"/>
-          <w:color w:val="660000"/>
-          <w:shd w:val="clear" w:color="auto" w:fill="F7FAFF"/>
-        </w:rPr>
-        <w:t>$</w:t>
-      </w:r>
-      <w:proofErr w:type="spellStart"/>
-      <w:r>
-        <w:rPr>
-          <w:rFonts w:hint="eastAsia"/>
-          <w:color w:val="660000"/>
-          <w:shd w:val="clear" w:color="auto" w:fill="F7FAFF"/>
-        </w:rPr>
-        <w:t>data</w:t>
-      </w:r>
-      <w:r>
-        <w:rPr>
-          <w:rFonts w:hint="eastAsia"/>
-          <w:color w:val="000000"/>
-          <w:shd w:val="clear" w:color="auto" w:fill="F7FAFF"/>
-        </w:rPr>
-        <w:t>,</w:t>
-      </w:r>
-      <w:r>
-        <w:rPr>
-          <w:rFonts w:hint="eastAsia"/>
-          <w:b/>
-          <w:bCs/>
-          <w:color w:val="008000"/>
-          <w:shd w:val="clear" w:color="auto" w:fill="F7FAFF"/>
-        </w:rPr>
-        <w:t>'headers</w:t>
-      </w:r>
-      <w:proofErr w:type="spellEnd"/>
-      <w:r>
-        <w:rPr>
-          <w:rFonts w:hint="eastAsia"/>
-          <w:b/>
-          <w:bCs/>
-          <w:color w:val="008000"/>
-          <w:shd w:val="clear" w:color="auto" w:fill="F7FAFF"/>
-        </w:rPr>
-        <w:t>'</w:t>
-      </w:r>
-      <w:r>
-        <w:rPr>
-          <w:rFonts w:hint="eastAsia"/>
-          <w:color w:val="000000"/>
-          <w:shd w:val="clear" w:color="auto" w:fill="F7FAFF"/>
-        </w:rPr>
-        <w:t>=&gt;</w:t>
-      </w:r>
-      <w:r>
-        <w:rPr>
-          <w:rFonts w:hint="eastAsia"/>
-          <w:color w:val="660000"/>
-          <w:shd w:val="clear" w:color="auto" w:fill="F7FAFF"/>
-        </w:rPr>
-        <w:t>$headers</w:t>
-      </w:r>
-      <w:r>
-        <w:rPr>
-          <w:rFonts w:hint="eastAsia"/>
-          <w:color w:val="000000"/>
-          <w:shd w:val="clear" w:color="auto" w:fill="F7FAFF"/>
-        </w:rPr>
+        <w:br/>
+        <w:t xml:space="preserve">    </w:t>
+      </w:r>
+      <w:r>
+        <w:rPr>
+          <w:rFonts w:hint="eastAsia"/>
+          <w:color w:val="000000"/>
+          <w:shd w:val="clear" w:color="auto" w:fill="F7FAFF"/>
+        </w:rPr>
+        <w:t>]</w:t>
+      </w:r>
+      <w:r>
+        <w:rPr>
+          <w:rFonts w:hint="eastAsia"/>
+          <w:color w:val="000000"/>
+          <w:shd w:val="clear" w:color="auto" w:fill="F7FAFF"/>
+        </w:rPr>
+        <w:br/>
         <w:t>]);</w:t>
-      </w:r>
-      <w:r>
-        <w:rPr>
-          <w:rFonts w:hint="eastAsia"/>
-          <w:color w:val="000000"/>
-          <w:shd w:val="clear" w:color="auto" w:fill="F7FAFF"/>
-        </w:rPr>
-        <w:br/>
-      </w:r>
-      <w:r>
-        <w:rPr>
-          <w:rFonts w:hint="eastAsia"/>
-          <w:color w:val="660000"/>
-          <w:shd w:val="clear" w:color="auto" w:fill="F7FAFF"/>
-        </w:rPr>
-        <w:t>$result</w:t>
-      </w:r>
-      <w:r>
-        <w:rPr>
-          <w:rFonts w:hint="eastAsia"/>
-          <w:color w:val="000000"/>
-          <w:shd w:val="clear" w:color="auto" w:fill="F7FAFF"/>
-        </w:rPr>
-        <w:t>=</w:t>
-      </w:r>
-      <w:proofErr w:type="spellStart"/>
-      <w:r>
-        <w:rPr>
-          <w:rFonts w:hint="eastAsia"/>
-          <w:i/>
-          <w:iCs/>
-          <w:color w:val="000000"/>
-          <w:shd w:val="clear" w:color="auto" w:fill="F7FAFF"/>
-        </w:rPr>
-        <w:t>json_decode</w:t>
-      </w:r>
-      <w:proofErr w:type="spellEnd"/>
-      <w:r>
-        <w:rPr>
-          <w:rFonts w:hint="eastAsia"/>
-          <w:color w:val="000000"/>
-          <w:shd w:val="clear" w:color="auto" w:fill="F7FAFF"/>
-        </w:rPr>
-        <w:t>(</w:t>
-      </w:r>
-      <w:r>
-        <w:rPr>
-          <w:rFonts w:hint="eastAsia"/>
-          <w:color w:val="660000"/>
-          <w:shd w:val="clear" w:color="auto" w:fill="F7FAFF"/>
-        </w:rPr>
-        <w:t>$res</w:t>
-      </w:r>
-      <w:r>
-        <w:rPr>
-          <w:rFonts w:hint="eastAsia"/>
-          <w:color w:val="000000"/>
-          <w:shd w:val="clear" w:color="auto" w:fill="F7FAFF"/>
-        </w:rPr>
-        <w:t>-&gt;</w:t>
-      </w:r>
-      <w:proofErr w:type="spellStart"/>
-      <w:r>
-        <w:rPr>
-          <w:rFonts w:hint="eastAsia"/>
-          <w:color w:val="000000"/>
-          <w:shd w:val="clear" w:color="auto" w:fill="F7FAFF"/>
-        </w:rPr>
-        <w:t>getBody</w:t>
-      </w:r>
-      <w:proofErr w:type="spellEnd"/>
-      <w:r>
-        <w:rPr>
-          <w:rFonts w:hint="eastAsia"/>
-          <w:color w:val="000000"/>
-          <w:shd w:val="clear" w:color="auto" w:fill="F7FAFF"/>
-        </w:rPr>
-        <w:t>(),</w:t>
-      </w:r>
-      <w:r>
-        <w:rPr>
-          <w:rFonts w:hint="eastAsia"/>
-          <w:b/>
-          <w:bCs/>
-          <w:color w:val="000080"/>
-          <w:shd w:val="clear" w:color="auto" w:fill="F7FAFF"/>
-        </w:rPr>
-        <w:t>true</w:t>
-      </w:r>
-      <w:r>
-        <w:rPr>
-          <w:rFonts w:hint="eastAsia"/>
-          <w:color w:val="000000"/>
-          <w:shd w:val="clear" w:color="auto" w:fill="F7FAFF"/>
-        </w:rPr>
-        <w:t>);</w:t>
-      </w:r>
-      <w:r>
-        <w:rPr>
-          <w:rFonts w:hint="eastAsia"/>
-          <w:color w:val="000000"/>
-          <w:shd w:val="clear" w:color="auto" w:fill="F7FAFF"/>
-        </w:rPr>
-        <w:br/>
-      </w:r>
-      <w:r>
-        <w:rPr>
-          <w:rFonts w:hint="eastAsia"/>
-          <w:b/>
-          <w:bCs/>
-          <w:color w:val="000080"/>
-          <w:shd w:val="clear" w:color="auto" w:fill="F7FAFF"/>
-        </w:rPr>
-        <w:t xml:space="preserve">return </w:t>
-      </w:r>
-      <w:r>
-        <w:rPr>
-          <w:rFonts w:hint="eastAsia"/>
-          <w:color w:val="660000"/>
-          <w:shd w:val="clear" w:color="auto" w:fill="F7FAFF"/>
-        </w:rPr>
-        <w:t>$result</w:t>
-      </w:r>
-      <w:r>
-        <w:rPr>
-          <w:rFonts w:hint="eastAsia"/>
-          <w:color w:val="000000"/>
-          <w:shd w:val="clear" w:color="auto" w:fill="F7FAFF"/>
-        </w:rPr>
-        <w:t>;</w:t>
       </w:r>
     </w:p>
     <w:p>
@@ -1863,8 +2090,20 @@
           <w:rFonts w:hint="eastAsia"/>
         </w:rPr>
       </w:pPr>
-      <w:bookmarkStart w:id="0" w:name="_GoBack"/>
-      <w:bookmarkEnd w:id="0"/>
+    </w:p>
+    <w:p>
+      <w:pPr>
+        <w:rPr>
+          <w:rFonts w:hint="eastAsia"/>
+        </w:rPr>
+      </w:pPr>
+    </w:p>
+    <w:p>
+      <w:pPr>
+        <w:rPr>
+          <w:rFonts w:hint="eastAsia"/>
+        </w:rPr>
+      </w:pPr>
     </w:p>
     <w:p>
       <w:pPr>
@@ -1874,16 +2113,19 @@
         </w:rPr>
       </w:pPr>
       <w:r>
-        <w:rPr>
-          <w:rFonts w:hint="eastAsia"/>
-        </w:rPr>
-        <w:t>body</w:t>
-      </w:r>
-      <w:r>
-        <w:rPr>
-          <w:rFonts w:hint="eastAsia"/>
-        </w:rPr>
-        <w:t>请求体</w:t>
+        <w:t>G</w:t>
+      </w:r>
+      <w:r>
+        <w:rPr>
+          <w:rFonts w:hint="eastAsia"/>
+        </w:rPr>
+        <w:t xml:space="preserve">et post </w:t>
+      </w:r>
+      <w:r>
+        <w:rPr>
+          <w:rFonts w:hint="eastAsia"/>
+        </w:rPr>
+        <w:t>封装</w:t>
       </w:r>
     </w:p>
     <w:p>
@@ -1897,80 +2139,81 @@
       <w:r>
         <w:rPr>
           <w:rFonts w:hint="eastAsia"/>
-          <w:color w:val="660000"/>
-          <w:shd w:val="clear" w:color="auto" w:fill="F7FAFF"/>
-        </w:rPr>
-        <w:t>$res</w:t>
-      </w:r>
-      <w:r>
-        <w:rPr>
-          <w:rFonts w:hint="eastAsia"/>
-          <w:color w:val="000000"/>
-          <w:shd w:val="clear" w:color="auto" w:fill="F7FAFF"/>
-        </w:rPr>
-        <w:t>=</w:t>
-      </w:r>
-      <w:r>
-        <w:rPr>
-          <w:rFonts w:hint="eastAsia"/>
-          <w:color w:val="660000"/>
-          <w:shd w:val="clear" w:color="auto" w:fill="F7FAFF"/>
-        </w:rPr>
-        <w:t>$client</w:t>
-      </w:r>
-      <w:r>
-        <w:rPr>
-          <w:rFonts w:hint="eastAsia"/>
-          <w:color w:val="000000"/>
-          <w:shd w:val="clear" w:color="auto" w:fill="F7FAFF"/>
-        </w:rPr>
-        <w:t>-&gt;</w:t>
-      </w:r>
-      <w:proofErr w:type="gramStart"/>
-      <w:r>
-        <w:rPr>
-          <w:rFonts w:hint="eastAsia"/>
-          <w:color w:val="000000"/>
-          <w:shd w:val="clear" w:color="auto" w:fill="F7FAFF"/>
-        </w:rPr>
-        <w:t>request(</w:t>
-      </w:r>
-      <w:proofErr w:type="gramEnd"/>
-      <w:r>
-        <w:rPr>
-          <w:rFonts w:hint="eastAsia"/>
-          <w:b/>
-          <w:bCs/>
-          <w:color w:val="008000"/>
-          <w:shd w:val="clear" w:color="auto" w:fill="F7FAFF"/>
-        </w:rPr>
-        <w:t>'post'</w:t>
-      </w:r>
-      <w:r>
-        <w:rPr>
-          <w:rFonts w:hint="eastAsia"/>
-          <w:color w:val="000000"/>
-          <w:shd w:val="clear" w:color="auto" w:fill="F7FAFF"/>
-        </w:rPr>
-        <w:t>,</w:t>
-      </w:r>
-      <w:r>
-        <w:rPr>
-          <w:rFonts w:hint="eastAsia"/>
-          <w:b/>
-          <w:bCs/>
-          <w:color w:val="008000"/>
-          <w:shd w:val="clear" w:color="auto" w:fill="F7FAFF"/>
-        </w:rPr>
-        <w:t>'https://api.mch.weixin.qq.com/pay/unifiedorder'</w:t>
-      </w:r>
-      <w:r>
-        <w:rPr>
-          <w:rFonts w:hint="eastAsia"/>
-          <w:color w:val="000000"/>
-          <w:shd w:val="clear" w:color="auto" w:fill="F7FAFF"/>
-        </w:rPr>
-        <w:t>,[</w:t>
+          <w:b/>
+          <w:bCs/>
+          <w:color w:val="000080"/>
+          <w:shd w:val="clear" w:color="auto" w:fill="F7FAFF"/>
+        </w:rPr>
+        <w:t xml:space="preserve">function </w:t>
+      </w:r>
+      <w:proofErr w:type="spellStart"/>
+      <w:r>
+        <w:rPr>
+          <w:rFonts w:hint="eastAsia"/>
+          <w:color w:val="000000"/>
+          <w:shd w:val="clear" w:color="auto" w:fill="F7FAFF"/>
+        </w:rPr>
+        <w:t>guzzleGet</w:t>
+      </w:r>
+      <w:proofErr w:type="spellEnd"/>
+      <w:r>
+        <w:rPr>
+          <w:rFonts w:hint="eastAsia"/>
+          <w:color w:val="000000"/>
+          <w:shd w:val="clear" w:color="auto" w:fill="F7FAFF"/>
+        </w:rPr>
+        <w:t>(</w:t>
+      </w:r>
+      <w:r>
+        <w:rPr>
+          <w:rFonts w:hint="eastAsia"/>
+          <w:color w:val="660000"/>
+          <w:shd w:val="clear" w:color="auto" w:fill="F7FAFF"/>
+        </w:rPr>
+        <w:t>$</w:t>
+      </w:r>
+      <w:proofErr w:type="spellStart"/>
+      <w:r>
+        <w:rPr>
+          <w:rFonts w:hint="eastAsia"/>
+          <w:color w:val="660000"/>
+          <w:shd w:val="clear" w:color="auto" w:fill="F7FAFF"/>
+        </w:rPr>
+        <w:t>url</w:t>
+      </w:r>
+      <w:proofErr w:type="spellEnd"/>
+      <w:r>
+        <w:rPr>
+          <w:rFonts w:hint="eastAsia"/>
+          <w:color w:val="000000"/>
+          <w:shd w:val="clear" w:color="auto" w:fill="F7FAFF"/>
+        </w:rPr>
+        <w:t xml:space="preserve">, </w:t>
+      </w:r>
+      <w:r>
+        <w:rPr>
+          <w:rFonts w:hint="eastAsia"/>
+          <w:color w:val="660000"/>
+          <w:shd w:val="clear" w:color="auto" w:fill="F7FAFF"/>
+        </w:rPr>
+        <w:t>$data</w:t>
+      </w:r>
+      <w:r>
+        <w:rPr>
+          <w:rFonts w:hint="eastAsia"/>
+          <w:color w:val="000000"/>
+          <w:shd w:val="clear" w:color="auto" w:fill="F7FAFF"/>
+        </w:rPr>
+        <w:t>)</w:t>
+      </w:r>
+      <w:r>
+        <w:rPr>
+          <w:rFonts w:hint="eastAsia"/>
+          <w:color w:val="000000"/>
+          <w:shd w:val="clear" w:color="auto" w:fill="F7FAFF"/>
+        </w:rPr>
+        <w:br/>
+        <w:t>{</w:t>
       </w:r>
       <w:r>
         <w:rPr>
@@ -1984,37 +2227,45 @@
       <w:r>
         <w:rPr>
           <w:rFonts w:hint="eastAsia"/>
-          <w:b/>
-          <w:bCs/>
-          <w:color w:val="008000"/>
-          <w:shd w:val="clear" w:color="auto" w:fill="F7FAFF"/>
-        </w:rPr>
-        <w:t>'body'</w:t>
-      </w:r>
-      <w:r>
-        <w:rPr>
-          <w:rFonts w:hint="eastAsia"/>
-          <w:color w:val="000000"/>
-          <w:shd w:val="clear" w:color="auto" w:fill="F7FAFF"/>
-        </w:rPr>
-        <w:t>=&gt;</w:t>
-      </w:r>
-      <w:r>
-        <w:rPr>
-          <w:rFonts w:hint="eastAsia"/>
-          <w:color w:val="660000"/>
-          <w:shd w:val="clear" w:color="auto" w:fill="F7FAFF"/>
-        </w:rPr>
-        <w:t>$</w:t>
+          <w:color w:val="660000"/>
+          <w:shd w:val="clear" w:color="auto" w:fill="F7FAFF"/>
+        </w:rPr>
+        <w:t xml:space="preserve">$client </w:t>
+      </w:r>
+      <w:r>
+        <w:rPr>
+          <w:rFonts w:hint="eastAsia"/>
+          <w:color w:val="000000"/>
+          <w:shd w:val="clear" w:color="auto" w:fill="F7FAFF"/>
+        </w:rPr>
+        <w:t xml:space="preserve">= </w:t>
+      </w:r>
+      <w:r>
+        <w:rPr>
+          <w:rFonts w:hint="eastAsia"/>
+          <w:b/>
+          <w:bCs/>
+          <w:color w:val="000080"/>
+          <w:shd w:val="clear" w:color="auto" w:fill="F7FAFF"/>
+        </w:rPr>
+        <w:t xml:space="preserve">new </w:t>
+      </w:r>
+      <w:r>
+        <w:rPr>
+          <w:rFonts w:hint="eastAsia"/>
+          <w:color w:val="000000"/>
+          <w:shd w:val="clear" w:color="auto" w:fill="F7FAFF"/>
+        </w:rPr>
+        <w:t>\</w:t>
       </w:r>
       <w:proofErr w:type="spellStart"/>
       <w:r>
         <w:rPr>
           <w:rFonts w:hint="eastAsia"/>
-          <w:color w:val="660000"/>
-          <w:shd w:val="clear" w:color="auto" w:fill="F7FAFF"/>
-        </w:rPr>
-        <w:t>post_xml</w:t>
+          <w:color w:val="000000"/>
+          <w:shd w:val="clear" w:color="auto" w:fill="F7FAFF"/>
+        </w:rPr>
+        <w:t>GuzzleHttp</w:t>
       </w:r>
       <w:proofErr w:type="spellEnd"/>
       <w:r>
@@ -2023,7 +2274,7 @@
           <w:color w:val="000000"/>
           <w:shd w:val="clear" w:color="auto" w:fill="F7FAFF"/>
         </w:rPr>
-        <w:t>,</w:t>
+        <w:t>\Client();</w:t>
       </w:r>
       <w:r>
         <w:rPr>
@@ -2037,20 +2288,78 @@
       <w:r>
         <w:rPr>
           <w:rFonts w:hint="eastAsia"/>
+          <w:color w:val="660000"/>
+          <w:shd w:val="clear" w:color="auto" w:fill="F7FAFF"/>
+        </w:rPr>
+        <w:t xml:space="preserve">$res </w:t>
+      </w:r>
+      <w:r>
+        <w:rPr>
+          <w:rFonts w:hint="eastAsia"/>
+          <w:color w:val="000000"/>
+          <w:shd w:val="clear" w:color="auto" w:fill="F7FAFF"/>
+        </w:rPr>
+        <w:t xml:space="preserve">= </w:t>
+      </w:r>
+      <w:r>
+        <w:rPr>
+          <w:rFonts w:hint="eastAsia"/>
+          <w:color w:val="660000"/>
+          <w:shd w:val="clear" w:color="auto" w:fill="F7FAFF"/>
+        </w:rPr>
+        <w:t>$client</w:t>
+      </w:r>
+      <w:r>
+        <w:rPr>
+          <w:rFonts w:hint="eastAsia"/>
+          <w:color w:val="000000"/>
+          <w:shd w:val="clear" w:color="auto" w:fill="F7FAFF"/>
+        </w:rPr>
+        <w:t>-&gt;request(</w:t>
+      </w:r>
+      <w:r>
+        <w:rPr>
+          <w:rFonts w:hint="eastAsia"/>
           <w:b/>
           <w:bCs/>
           <w:color w:val="008000"/>
           <w:shd w:val="clear" w:color="auto" w:fill="F7FAFF"/>
         </w:rPr>
-        <w:t xml:space="preserve">'headers' </w:t>
-      </w:r>
-      <w:r>
-        <w:rPr>
-          <w:rFonts w:hint="eastAsia"/>
-          <w:color w:val="000000"/>
-          <w:shd w:val="clear" w:color="auto" w:fill="F7FAFF"/>
-        </w:rPr>
-        <w:t>=&gt; [</w:t>
+        <w:t>'get'</w:t>
+      </w:r>
+      <w:r>
+        <w:rPr>
+          <w:rFonts w:hint="eastAsia"/>
+          <w:color w:val="000000"/>
+          <w:shd w:val="clear" w:color="auto" w:fill="F7FAFF"/>
+        </w:rPr>
+        <w:t xml:space="preserve">, </w:t>
+      </w:r>
+      <w:r>
+        <w:rPr>
+          <w:rFonts w:hint="eastAsia"/>
+          <w:color w:val="660000"/>
+          <w:shd w:val="clear" w:color="auto" w:fill="F7FAFF"/>
+        </w:rPr>
+        <w:t>$</w:t>
+      </w:r>
+      <w:proofErr w:type="spellStart"/>
+      <w:r>
+        <w:rPr>
+          <w:rFonts w:hint="eastAsia"/>
+          <w:color w:val="660000"/>
+          <w:shd w:val="clear" w:color="auto" w:fill="F7FAFF"/>
+        </w:rPr>
+        <w:t>url</w:t>
+      </w:r>
+      <w:proofErr w:type="spellEnd"/>
+      <w:r>
+        <w:rPr>
+          <w:rFonts w:hint="eastAsia"/>
+          <w:color w:val="000000"/>
+          <w:shd w:val="clear" w:color="auto" w:fill="F7FAFF"/>
+        </w:rPr>
+        <w:t>, [</w:t>
       </w:r>
       <w:r>
         <w:rPr>
@@ -2069,7 +2378,7 @@
           <w:color w:val="008000"/>
           <w:shd w:val="clear" w:color="auto" w:fill="F7FAFF"/>
         </w:rPr>
-        <w:t xml:space="preserve">'Accept' </w:t>
+        <w:t xml:space="preserve">'query' </w:t>
       </w:r>
       <w:r>
         <w:rPr>
@@ -2082,19 +2391,15 @@
       <w:r>
         <w:rPr>
           <w:rFonts w:hint="eastAsia"/>
-          <w:b/>
-          <w:bCs/>
-          <w:color w:val="008000"/>
-          <w:shd w:val="clear" w:color="auto" w:fill="F7FAFF"/>
-        </w:rPr>
-        <w:t>'application/xml'</w:t>
-      </w:r>
-      <w:r>
-        <w:rPr>
-          <w:rFonts w:hint="eastAsia"/>
-          <w:b/>
-          <w:bCs/>
-          <w:color w:val="008000"/>
+          <w:color w:val="660000"/>
+          <w:shd w:val="clear" w:color="auto" w:fill="F7FAFF"/>
+        </w:rPr>
+        <w:t>$data</w:t>
+      </w:r>
+      <w:r>
+        <w:rPr>
+          <w:rFonts w:hint="eastAsia"/>
+          <w:color w:val="660000"/>
           <w:shd w:val="clear" w:color="auto" w:fill="F7FAFF"/>
         </w:rPr>
         <w:br/>
@@ -2106,7 +2411,7 @@
           <w:color w:val="000000"/>
           <w:shd w:val="clear" w:color="auto" w:fill="F7FAFF"/>
         </w:rPr>
-        <w:t>]</w:t>
+        <w:t>]);</w:t>
       </w:r>
       <w:r>
         <w:rPr>
@@ -2115,10 +2420,591 @@
           <w:shd w:val="clear" w:color="auto" w:fill="F7FAFF"/>
         </w:rPr>
         <w:br/>
+        <w:t xml:space="preserve">    </w:t>
+      </w:r>
+      <w:r>
+        <w:rPr>
+          <w:rFonts w:hint="eastAsia"/>
+          <w:color w:val="660000"/>
+          <w:shd w:val="clear" w:color="auto" w:fill="F7FAFF"/>
+        </w:rPr>
+        <w:t xml:space="preserve">$result </w:t>
+      </w:r>
+      <w:r>
+        <w:rPr>
+          <w:rFonts w:hint="eastAsia"/>
+          <w:color w:val="000000"/>
+          <w:shd w:val="clear" w:color="auto" w:fill="F7FAFF"/>
+        </w:rPr>
+        <w:t xml:space="preserve">= </w:t>
+      </w:r>
+      <w:proofErr w:type="spellStart"/>
+      <w:r>
+        <w:rPr>
+          <w:rFonts w:hint="eastAsia"/>
+          <w:i/>
+          <w:iCs/>
+          <w:color w:val="000000"/>
+          <w:shd w:val="clear" w:color="auto" w:fill="F7FAFF"/>
+        </w:rPr>
+        <w:t>json_decode</w:t>
+      </w:r>
+      <w:proofErr w:type="spellEnd"/>
+      <w:r>
+        <w:rPr>
+          <w:rFonts w:hint="eastAsia"/>
+          <w:color w:val="000000"/>
+          <w:shd w:val="clear" w:color="auto" w:fill="F7FAFF"/>
+        </w:rPr>
+        <w:t>(</w:t>
+      </w:r>
+      <w:r>
+        <w:rPr>
+          <w:rFonts w:hint="eastAsia"/>
+          <w:color w:val="660000"/>
+          <w:shd w:val="clear" w:color="auto" w:fill="F7FAFF"/>
+        </w:rPr>
+        <w:t>$res</w:t>
+      </w:r>
+      <w:r>
+        <w:rPr>
+          <w:rFonts w:hint="eastAsia"/>
+          <w:color w:val="000000"/>
+          <w:shd w:val="clear" w:color="auto" w:fill="F7FAFF"/>
+        </w:rPr>
+        <w:t>-&gt;</w:t>
+      </w:r>
+      <w:proofErr w:type="spellStart"/>
+      <w:r>
+        <w:rPr>
+          <w:rFonts w:hint="eastAsia"/>
+          <w:color w:val="000000"/>
+          <w:shd w:val="clear" w:color="auto" w:fill="F7FAFF"/>
+        </w:rPr>
+        <w:t>getBody</w:t>
+      </w:r>
+      <w:proofErr w:type="spellEnd"/>
+      <w:r>
+        <w:rPr>
+          <w:rFonts w:hint="eastAsia"/>
+          <w:color w:val="000000"/>
+          <w:shd w:val="clear" w:color="auto" w:fill="F7FAFF"/>
+        </w:rPr>
+        <w:t xml:space="preserve">(), </w:t>
+      </w:r>
+      <w:r>
+        <w:rPr>
+          <w:rFonts w:hint="eastAsia"/>
+          <w:b/>
+          <w:bCs/>
+          <w:color w:val="000080"/>
+          <w:shd w:val="clear" w:color="auto" w:fill="F7FAFF"/>
+        </w:rPr>
+        <w:t>true</w:t>
+      </w:r>
+      <w:r>
+        <w:rPr>
+          <w:rFonts w:hint="eastAsia"/>
+          <w:color w:val="000000"/>
+          <w:shd w:val="clear" w:color="auto" w:fill="F7FAFF"/>
+        </w:rPr>
+        <w:t>);</w:t>
+      </w:r>
+      <w:r>
+        <w:rPr>
+          <w:rFonts w:hint="eastAsia"/>
+          <w:color w:val="000000"/>
+          <w:shd w:val="clear" w:color="auto" w:fill="F7FAFF"/>
+        </w:rPr>
+        <w:br/>
+        <w:t xml:space="preserve">    </w:t>
+      </w:r>
+      <w:r>
+        <w:rPr>
+          <w:rFonts w:hint="eastAsia"/>
+          <w:b/>
+          <w:bCs/>
+          <w:color w:val="000080"/>
+          <w:shd w:val="clear" w:color="auto" w:fill="F7FAFF"/>
+        </w:rPr>
+        <w:t xml:space="preserve">return </w:t>
+      </w:r>
+      <w:r>
+        <w:rPr>
+          <w:rFonts w:hint="eastAsia"/>
+          <w:color w:val="660000"/>
+          <w:shd w:val="clear" w:color="auto" w:fill="F7FAFF"/>
+        </w:rPr>
+        <w:t>$result</w:t>
+      </w:r>
+      <w:r>
+        <w:rPr>
+          <w:rFonts w:hint="eastAsia"/>
+          <w:color w:val="000000"/>
+          <w:shd w:val="clear" w:color="auto" w:fill="F7FAFF"/>
+        </w:rPr>
+        <w:t>;</w:t>
+      </w:r>
+      <w:r>
+        <w:rPr>
+          <w:rFonts w:hint="eastAsia"/>
+          <w:color w:val="000000"/>
+          <w:shd w:val="clear" w:color="auto" w:fill="F7FAFF"/>
+        </w:rPr>
+        <w:br/>
+        <w:t>}</w:t>
+      </w:r>
+      <w:r>
+        <w:rPr>
+          <w:rFonts w:hint="eastAsia"/>
+          <w:color w:val="000000"/>
+          <w:shd w:val="clear" w:color="auto" w:fill="F7FAFF"/>
+        </w:rPr>
+        <w:br/>
+      </w:r>
+      <w:r>
+        <w:rPr>
+          <w:rFonts w:hint="eastAsia"/>
+          <w:color w:val="000000"/>
+          <w:shd w:val="clear" w:color="auto" w:fill="F7FAFF"/>
+        </w:rPr>
+        <w:br/>
+      </w:r>
+      <w:r>
+        <w:rPr>
+          <w:rFonts w:hint="eastAsia"/>
+          <w:b/>
+          <w:bCs/>
+          <w:color w:val="000080"/>
+          <w:shd w:val="clear" w:color="auto" w:fill="F7FAFF"/>
+        </w:rPr>
+        <w:t xml:space="preserve">function </w:t>
+      </w:r>
+      <w:proofErr w:type="spellStart"/>
+      <w:r>
+        <w:rPr>
+          <w:rFonts w:hint="eastAsia"/>
+          <w:color w:val="000000"/>
+          <w:shd w:val="clear" w:color="auto" w:fill="F7FAFF"/>
+        </w:rPr>
+        <w:t>guzzlePost</w:t>
+      </w:r>
+      <w:proofErr w:type="spellEnd"/>
+      <w:r>
+        <w:rPr>
+          <w:rFonts w:hint="eastAsia"/>
+          <w:color w:val="000000"/>
+          <w:shd w:val="clear" w:color="auto" w:fill="F7FAFF"/>
+        </w:rPr>
+        <w:t>(</w:t>
+      </w:r>
+      <w:r>
+        <w:rPr>
+          <w:rFonts w:hint="eastAsia"/>
+          <w:color w:val="660000"/>
+          <w:shd w:val="clear" w:color="auto" w:fill="F7FAFF"/>
+        </w:rPr>
+        <w:t>$</w:t>
+      </w:r>
+      <w:proofErr w:type="spellStart"/>
+      <w:r>
+        <w:rPr>
+          <w:rFonts w:hint="eastAsia"/>
+          <w:color w:val="660000"/>
+          <w:shd w:val="clear" w:color="auto" w:fill="F7FAFF"/>
+        </w:rPr>
+        <w:t>url</w:t>
+      </w:r>
+      <w:proofErr w:type="spellEnd"/>
+      <w:r>
+        <w:rPr>
+          <w:rFonts w:hint="eastAsia"/>
+          <w:color w:val="000000"/>
+          <w:shd w:val="clear" w:color="auto" w:fill="F7FAFF"/>
+        </w:rPr>
+        <w:t xml:space="preserve">, </w:t>
+      </w:r>
+      <w:r>
+        <w:rPr>
+          <w:rFonts w:hint="eastAsia"/>
+          <w:color w:val="660000"/>
+          <w:shd w:val="clear" w:color="auto" w:fill="F7FAFF"/>
+        </w:rPr>
+        <w:t>$data</w:t>
+      </w:r>
+      <w:r>
+        <w:rPr>
+          <w:rFonts w:hint="eastAsia"/>
+          <w:color w:val="000000"/>
+          <w:shd w:val="clear" w:color="auto" w:fill="F7FAFF"/>
+        </w:rPr>
+        <w:t>)</w:t>
+      </w:r>
+      <w:r>
+        <w:rPr>
+          <w:rFonts w:hint="eastAsia"/>
+          <w:color w:val="000000"/>
+          <w:shd w:val="clear" w:color="auto" w:fill="F7FAFF"/>
+        </w:rPr>
+        <w:br/>
+        <w:t>{</w:t>
+      </w:r>
+      <w:r>
+        <w:rPr>
+          <w:rFonts w:hint="eastAsia"/>
+          <w:color w:val="000000"/>
+          <w:shd w:val="clear" w:color="auto" w:fill="F7FAFF"/>
+        </w:rPr>
+        <w:br/>
+        <w:t xml:space="preserve">    </w:t>
+      </w:r>
+      <w:r>
+        <w:rPr>
+          <w:rFonts w:hint="eastAsia"/>
+          <w:color w:val="660000"/>
+          <w:shd w:val="clear" w:color="auto" w:fill="F7FAFF"/>
+        </w:rPr>
+        <w:t xml:space="preserve">$client </w:t>
+      </w:r>
+      <w:r>
+        <w:rPr>
+          <w:rFonts w:hint="eastAsia"/>
+          <w:color w:val="000000"/>
+          <w:shd w:val="clear" w:color="auto" w:fill="F7FAFF"/>
+        </w:rPr>
+        <w:t xml:space="preserve">= </w:t>
+      </w:r>
+      <w:r>
+        <w:rPr>
+          <w:rFonts w:hint="eastAsia"/>
+          <w:b/>
+          <w:bCs/>
+          <w:color w:val="000080"/>
+          <w:shd w:val="clear" w:color="auto" w:fill="F7FAFF"/>
+        </w:rPr>
+        <w:t xml:space="preserve">new </w:t>
+      </w:r>
+      <w:r>
+        <w:rPr>
+          <w:rFonts w:hint="eastAsia"/>
+          <w:color w:val="000000"/>
+          <w:shd w:val="clear" w:color="auto" w:fill="F7FAFF"/>
+        </w:rPr>
+        <w:t>\</w:t>
+      </w:r>
+      <w:proofErr w:type="spellStart"/>
+      <w:r>
+        <w:rPr>
+          <w:rFonts w:hint="eastAsia"/>
+          <w:color w:val="000000"/>
+          <w:shd w:val="clear" w:color="auto" w:fill="F7FAFF"/>
+        </w:rPr>
+        <w:t>GuzzleHttp</w:t>
+      </w:r>
+      <w:proofErr w:type="spellEnd"/>
+      <w:r>
+        <w:rPr>
+          <w:rFonts w:hint="eastAsia"/>
+          <w:color w:val="000000"/>
+          <w:shd w:val="clear" w:color="auto" w:fill="F7FAFF"/>
+        </w:rPr>
+        <w:t>\Client();</w:t>
+      </w:r>
+      <w:r>
+        <w:rPr>
+          <w:rFonts w:hint="eastAsia"/>
+          <w:color w:val="000000"/>
+          <w:shd w:val="clear" w:color="auto" w:fill="F7FAFF"/>
+        </w:rPr>
+        <w:br/>
+        <w:t xml:space="preserve">    </w:t>
+      </w:r>
+      <w:r>
+        <w:rPr>
+          <w:rFonts w:hint="eastAsia"/>
+          <w:color w:val="660000"/>
+          <w:shd w:val="clear" w:color="auto" w:fill="F7FAFF"/>
+        </w:rPr>
+        <w:t xml:space="preserve">$res </w:t>
+      </w:r>
+      <w:r>
+        <w:rPr>
+          <w:rFonts w:hint="eastAsia"/>
+          <w:color w:val="000000"/>
+          <w:shd w:val="clear" w:color="auto" w:fill="F7FAFF"/>
+        </w:rPr>
+        <w:t xml:space="preserve">= </w:t>
+      </w:r>
+      <w:r>
+        <w:rPr>
+          <w:rFonts w:hint="eastAsia"/>
+          <w:color w:val="660000"/>
+          <w:shd w:val="clear" w:color="auto" w:fill="F7FAFF"/>
+        </w:rPr>
+        <w:t>$client</w:t>
+      </w:r>
+      <w:r>
+        <w:rPr>
+          <w:rFonts w:hint="eastAsia"/>
+          <w:color w:val="000000"/>
+          <w:shd w:val="clear" w:color="auto" w:fill="F7FAFF"/>
+        </w:rPr>
+        <w:t>-&gt;request(</w:t>
+      </w:r>
+      <w:r>
+        <w:rPr>
+          <w:rFonts w:hint="eastAsia"/>
+          <w:b/>
+          <w:bCs/>
+          <w:color w:val="008000"/>
+          <w:shd w:val="clear" w:color="auto" w:fill="F7FAFF"/>
+        </w:rPr>
+        <w:t>'POST'</w:t>
+      </w:r>
+      <w:r>
+        <w:rPr>
+          <w:rFonts w:hint="eastAsia"/>
+          <w:color w:val="000000"/>
+          <w:shd w:val="clear" w:color="auto" w:fill="F7FAFF"/>
+        </w:rPr>
+        <w:t xml:space="preserve">, </w:t>
+      </w:r>
+      <w:r>
+        <w:rPr>
+          <w:rFonts w:hint="eastAsia"/>
+          <w:color w:val="660000"/>
+          <w:shd w:val="clear" w:color="auto" w:fill="F7FAFF"/>
+        </w:rPr>
+        <w:t>$</w:t>
+      </w:r>
+      <w:proofErr w:type="spellStart"/>
+      <w:r>
+        <w:rPr>
+          <w:rFonts w:hint="eastAsia"/>
+          <w:color w:val="660000"/>
+          <w:shd w:val="clear" w:color="auto" w:fill="F7FAFF"/>
+        </w:rPr>
+        <w:t>url</w:t>
+      </w:r>
+      <w:proofErr w:type="spellEnd"/>
+      <w:r>
+        <w:rPr>
+          <w:rFonts w:hint="eastAsia"/>
+          <w:color w:val="000000"/>
+          <w:shd w:val="clear" w:color="auto" w:fill="F7FAFF"/>
+        </w:rPr>
+        <w:t>, [</w:t>
+      </w:r>
+      <w:r>
+        <w:rPr>
+          <w:rFonts w:hint="eastAsia"/>
+          <w:b/>
+          <w:bCs/>
+          <w:color w:val="008000"/>
+          <w:shd w:val="clear" w:color="auto" w:fill="F7FAFF"/>
+        </w:rPr>
+        <w:t>'</w:t>
+      </w:r>
+      <w:proofErr w:type="spellStart"/>
+      <w:r>
+        <w:rPr>
+          <w:rFonts w:hint="eastAsia"/>
+          <w:b/>
+          <w:bCs/>
+          <w:color w:val="008000"/>
+          <w:shd w:val="clear" w:color="auto" w:fill="F7FAFF"/>
+        </w:rPr>
+        <w:t>json</w:t>
+      </w:r>
+      <w:proofErr w:type="spellEnd"/>
+      <w:r>
+        <w:rPr>
+          <w:rFonts w:hint="eastAsia"/>
+          <w:b/>
+          <w:bCs/>
+          <w:color w:val="008000"/>
+          <w:shd w:val="clear" w:color="auto" w:fill="F7FAFF"/>
+        </w:rPr>
+        <w:t xml:space="preserve">' </w:t>
+      </w:r>
+      <w:r>
+        <w:rPr>
+          <w:rFonts w:hint="eastAsia"/>
+          <w:color w:val="000000"/>
+          <w:shd w:val="clear" w:color="auto" w:fill="F7FAFF"/>
+        </w:rPr>
+        <w:t xml:space="preserve">=&gt; </w:t>
+      </w:r>
+      <w:r>
+        <w:rPr>
+          <w:rFonts w:hint="eastAsia"/>
+          <w:color w:val="660000"/>
+          <w:shd w:val="clear" w:color="auto" w:fill="F7FAFF"/>
+        </w:rPr>
+        <w:t>$data</w:t>
+      </w:r>
+      <w:r>
+        <w:rPr>
+          <w:rFonts w:hint="eastAsia"/>
+          <w:color w:val="000000"/>
+          <w:shd w:val="clear" w:color="auto" w:fill="F7FAFF"/>
+        </w:rPr>
         <w:t>]);</w:t>
       </w:r>
+      <w:r>
+        <w:rPr>
+          <w:rFonts w:hint="eastAsia"/>
+          <w:color w:val="000000"/>
+          <w:shd w:val="clear" w:color="auto" w:fill="F7FAFF"/>
+        </w:rPr>
+        <w:br/>
+        <w:t xml:space="preserve">    </w:t>
+      </w:r>
+      <w:r>
+        <w:rPr>
+          <w:rFonts w:hint="eastAsia"/>
+          <w:color w:val="660000"/>
+          <w:shd w:val="clear" w:color="auto" w:fill="F7FAFF"/>
+        </w:rPr>
+        <w:t>$result</w:t>
+      </w:r>
+      <w:r>
+        <w:rPr>
+          <w:rFonts w:hint="eastAsia"/>
+          <w:color w:val="000000"/>
+          <w:shd w:val="clear" w:color="auto" w:fill="F7FAFF"/>
+        </w:rPr>
+        <w:t>=</w:t>
+      </w:r>
+      <w:proofErr w:type="spellStart"/>
+      <w:r>
+        <w:rPr>
+          <w:rFonts w:hint="eastAsia"/>
+          <w:i/>
+          <w:iCs/>
+          <w:color w:val="000000"/>
+          <w:shd w:val="clear" w:color="auto" w:fill="F7FAFF"/>
+        </w:rPr>
+        <w:t>json_decode</w:t>
+      </w:r>
+      <w:proofErr w:type="spellEnd"/>
+      <w:r>
+        <w:rPr>
+          <w:rFonts w:hint="eastAsia"/>
+          <w:color w:val="000000"/>
+          <w:shd w:val="clear" w:color="auto" w:fill="F7FAFF"/>
+        </w:rPr>
+        <w:t>(</w:t>
+      </w:r>
+      <w:r>
+        <w:rPr>
+          <w:rFonts w:hint="eastAsia"/>
+          <w:color w:val="660000"/>
+          <w:shd w:val="clear" w:color="auto" w:fill="F7FAFF"/>
+        </w:rPr>
+        <w:t>$res</w:t>
+      </w:r>
+      <w:r>
+        <w:rPr>
+          <w:rFonts w:hint="eastAsia"/>
+          <w:color w:val="000000"/>
+          <w:shd w:val="clear" w:color="auto" w:fill="F7FAFF"/>
+        </w:rPr>
+        <w:t>-&gt;</w:t>
+      </w:r>
+      <w:proofErr w:type="spellStart"/>
+      <w:r>
+        <w:rPr>
+          <w:rFonts w:hint="eastAsia"/>
+          <w:color w:val="000000"/>
+          <w:shd w:val="clear" w:color="auto" w:fill="F7FAFF"/>
+        </w:rPr>
+        <w:t>getBody</w:t>
+      </w:r>
+      <w:proofErr w:type="spellEnd"/>
+      <w:r>
+        <w:rPr>
+          <w:rFonts w:hint="eastAsia"/>
+          <w:color w:val="000000"/>
+          <w:shd w:val="clear" w:color="auto" w:fill="F7FAFF"/>
+        </w:rPr>
+        <w:t>(),</w:t>
+      </w:r>
+      <w:r>
+        <w:rPr>
+          <w:rFonts w:hint="eastAsia"/>
+          <w:b/>
+          <w:bCs/>
+          <w:color w:val="000080"/>
+          <w:shd w:val="clear" w:color="auto" w:fill="F7FAFF"/>
+        </w:rPr>
+        <w:t>true</w:t>
+      </w:r>
+      <w:r>
+        <w:rPr>
+          <w:rFonts w:hint="eastAsia"/>
+          <w:color w:val="000000"/>
+          <w:shd w:val="clear" w:color="auto" w:fill="F7FAFF"/>
+        </w:rPr>
+        <w:t>);</w:t>
+      </w:r>
+      <w:r>
+        <w:rPr>
+          <w:rFonts w:hint="eastAsia"/>
+          <w:color w:val="000000"/>
+          <w:shd w:val="clear" w:color="auto" w:fill="F7FAFF"/>
+        </w:rPr>
+        <w:br/>
+      </w:r>
+      <w:r>
+        <w:rPr>
+          <w:rFonts w:hint="eastAsia"/>
+          <w:color w:val="000000"/>
+          <w:shd w:val="clear" w:color="auto" w:fill="F7FAFF"/>
+        </w:rPr>
+        <w:lastRenderedPageBreak/>
+        <w:t xml:space="preserve">    </w:t>
+      </w:r>
+      <w:r>
+        <w:rPr>
+          <w:rFonts w:hint="eastAsia"/>
+          <w:b/>
+          <w:bCs/>
+          <w:color w:val="000080"/>
+          <w:shd w:val="clear" w:color="auto" w:fill="F7FAFF"/>
+        </w:rPr>
+        <w:t xml:space="preserve">return </w:t>
+      </w:r>
+      <w:r>
+        <w:rPr>
+          <w:rFonts w:hint="eastAsia"/>
+          <w:color w:val="660000"/>
+          <w:shd w:val="clear" w:color="auto" w:fill="F7FAFF"/>
+        </w:rPr>
+        <w:t>$result</w:t>
+      </w:r>
+      <w:r>
+        <w:rPr>
+          <w:rFonts w:hint="eastAsia"/>
+          <w:color w:val="000000"/>
+          <w:shd w:val="clear" w:color="auto" w:fill="F7FAFF"/>
+        </w:rPr>
+        <w:t>;</w:t>
+      </w:r>
+      <w:r>
+        <w:rPr>
+          <w:rFonts w:hint="eastAsia"/>
+          <w:color w:val="000000"/>
+          <w:shd w:val="clear" w:color="auto" w:fill="F7FAFF"/>
+        </w:rPr>
+        <w:br/>
+        <w:t>}</w:t>
+      </w:r>
     </w:p>
-    <w:p/>
+    <w:p>
+      <w:bookmarkStart w:id="0" w:name="_GoBack"/>
+      <w:bookmarkEnd w:id="0"/>
+    </w:p>
     <w:sectPr>
       <w:pgSz w:w="11906" w:h="16838"/>
       <w:pgMar w:top="1440" w:right="1800" w:bottom="1440" w:left="1800" w:header="851" w:footer="992" w:gutter="0"/>
